--- a/print-shablon/files/transfer-to-another-college.docx
+++ b/print-shablon/files/transfer-to-another-college.docx
@@ -430,27 +430,23 @@
           <w:rFonts w:ascii="Times New Roman" w:hAnsi="Times New Roman" w:cs="Times New Roman"/>
           <w:sz w:val="28"/>
         </w:rPr>
-        <w:t>Прошу Вас отчислить меня из числа студентов ГБПОУ «ВТК»</w:t>
-      </w:r>
-      <w:r>
-        <w:rPr>
-          <w:rFonts w:ascii="Times New Roman" w:hAnsi="Times New Roman" w:cs="Times New Roman"/>
-          <w:sz w:val="28"/>
-        </w:rPr>
-        <w:t xml:space="preserve"> в порядке перевода в </w:t>
-      </w:r>
-    </w:p>
-    <w:p>
-      <w:pPr>
-        <w:rPr>
-          <w:rFonts w:ascii="Times New Roman" w:hAnsi="Times New Roman" w:cs="Times New Roman"/>
-          <w:sz w:val="28"/>
-        </w:rPr>
-      </w:pPr>
-      <w:r>
-        <w:rPr>
-          <w:rFonts w:ascii="Times New Roman" w:hAnsi="Times New Roman" w:cs="Times New Roman"/>
-          <w:sz w:val="28"/>
+        <w:t xml:space="preserve">Прошу Вас отчислить меня из числа студентов ГБПОУ «ВТК» в порядке перевода в </w:t>
+      </w:r>
+    </w:p>
+    <w:p>
+      <w:pPr>
+        <w:rPr>
+          <w:rFonts w:ascii="Times New Roman" w:hAnsi="Times New Roman" w:cs="Times New Roman"/>
+          <w:sz w:val="28"/>
+          <w:u w:val="single"/>
+        </w:rPr>
+      </w:pPr>
+      <w:bookmarkStart w:id="0" w:name="_GoBack"/>
+      <w:r>
+        <w:rPr>
+          <w:rFonts w:ascii="Times New Roman" w:hAnsi="Times New Roman" w:cs="Times New Roman"/>
+          <w:sz w:val="28"/>
+          <w:u w:val="single"/>
         </w:rPr>
         <w:t>${</w:t>
       </w:r>
@@ -458,6 +454,7 @@
         <w:rPr>
           <w:rFonts w:ascii="Times New Roman" w:hAnsi="Times New Roman" w:cs="Times New Roman"/>
           <w:sz w:val="28"/>
+          <w:u w:val="single"/>
           <w:lang w:val="en-US"/>
         </w:rPr>
         <w:t>ORG</w:t>
@@ -466,10 +463,12 @@
         <w:rPr>
           <w:rFonts w:ascii="Times New Roman" w:hAnsi="Times New Roman" w:cs="Times New Roman"/>
           <w:sz w:val="28"/>
+          <w:u w:val="single"/>
         </w:rPr>
         <w:t>}</w:t>
       </w:r>
     </w:p>
+    <w:bookmarkEnd w:id="0"/>
     <w:p>
       <w:pPr>
         <w:rPr>
@@ -1019,10 +1018,7 @@
         <w:t>Секретарь учебной части _______________</w:t>
       </w:r>
     </w:p>
-    <w:p>
-      <w:bookmarkStart w:id="0" w:name="_GoBack"/>
-      <w:bookmarkEnd w:id="0"/>
-    </w:p>
+    <w:p/>
     <w:sectPr>
       <w:pgSz w:w="11906" w:h="16838"/>
       <w:pgMar w:top="1134" w:right="850" w:bottom="1134" w:left="1701" w:header="720" w:footer="720" w:gutter="0"/>
